--- a/SEO Optimization.docx
+++ b/SEO Optimization.docx
@@ -5,6 +5,7 @@
     <w:p>
       <w:pPr>
         <w:pStyle w:val="Title"/>
+        <w:jc w:val="center"/>
       </w:pPr>
       <w:r>
         <w:t>SEO Optimization</w:t>
@@ -36,6 +37,30 @@
     </w:p>
     <w:p>
       <w:pPr>
+        <w:pStyle w:val="ListParagraph"/>
+        <w:numPr>
+          <w:ilvl w:val="0"/>
+          <w:numId w:val="6"/>
+        </w:numPr>
+      </w:pPr>
+      <w:r>
+        <w:t>Các Keywords về địa danh được lặp lại từ 3-7 lần</w:t>
+      </w:r>
+    </w:p>
+    <w:p>
+      <w:pPr>
+        <w:pStyle w:val="ListParagraph"/>
+        <w:numPr>
+          <w:ilvl w:val="0"/>
+          <w:numId w:val="6"/>
+        </w:numPr>
+      </w:pPr>
+      <w:r>
+        <w:t>Keyword “Cậu nhỏ” được lặp lại 11 lần rải đều trong trang landing Page</w:t>
+      </w:r>
+    </w:p>
+    <w:p>
+      <w:pPr>
         <w:pStyle w:val="Heading2"/>
         <w:numPr>
           <w:ilvl w:val="1"/>
@@ -47,6 +72,11 @@
       </w:r>
     </w:p>
     <w:p>
+      <w:r>
+        <w:t>Vì là Landing Page nên số lượng Keywords so với ký tự thường trong 1 trang web không được tính toán kỹ lưỡng, người làm không có chủ đích cắt bớt từ trong trang web để nâng cao tỉ lệ xuất hiện của Keyword hơn các từ khác</w:t>
+      </w:r>
+    </w:p>
+    <w:p>
       <w:pPr>
         <w:pStyle w:val="Heading2"/>
         <w:numPr>
@@ -60,6 +90,30 @@
     </w:p>
     <w:p>
       <w:pPr>
+        <w:pStyle w:val="ListParagraph"/>
+        <w:numPr>
+          <w:ilvl w:val="0"/>
+          <w:numId w:val="7"/>
+        </w:numPr>
+      </w:pPr>
+      <w:r>
+        <w:t>Keyword “Hà Nội” đi cùng với các keywords “Hồ Hoàn Kiếm”, “Văn Miếu”, “Nhà Thờ Lớn Hà Nội” để đảm bảo tính liên quan giữa các từ khóa</w:t>
+      </w:r>
+    </w:p>
+    <w:p>
+      <w:pPr>
+        <w:pStyle w:val="ListParagraph"/>
+        <w:numPr>
+          <w:ilvl w:val="0"/>
+          <w:numId w:val="7"/>
+        </w:numPr>
+      </w:pPr>
+      <w:r>
+        <w:t>Tương tự cho keyword “Sài Gòn”</w:t>
+      </w:r>
+    </w:p>
+    <w:p>
+      <w:pPr>
         <w:pStyle w:val="Heading2"/>
         <w:numPr>
           <w:ilvl w:val="1"/>
@@ -72,6 +126,30 @@
     </w:p>
     <w:p>
       <w:pPr>
+        <w:pStyle w:val="ListParagraph"/>
+        <w:numPr>
+          <w:ilvl w:val="0"/>
+          <w:numId w:val="8"/>
+        </w:numPr>
+      </w:pPr>
+      <w:r>
+        <w:t>Khoảng cách giữa các Keywords chính được để không cách nhau quá xa</w:t>
+      </w:r>
+    </w:p>
+    <w:p>
+      <w:pPr>
+        <w:pStyle w:val="ListParagraph"/>
+        <w:numPr>
+          <w:ilvl w:val="0"/>
+          <w:numId w:val="8"/>
+        </w:numPr>
+      </w:pPr>
+      <w:r>
+        <w:t>Theo lý thuyết thì cách nhau 20 từ từ Header đến đoạn văn đầu tiên là hợp lý</w:t>
+      </w:r>
+    </w:p>
+    <w:p>
+      <w:pPr>
         <w:pStyle w:val="Heading2"/>
         <w:numPr>
           <w:ilvl w:val="1"/>
@@ -108,6 +186,353 @@
     </w:p>
     <w:p>
       <w:pPr>
+        <w:pStyle w:val="Heading3"/>
+        <w:numPr>
+          <w:ilvl w:val="2"/>
+          <w:numId w:val="3"/>
+        </w:numPr>
+      </w:pPr>
+      <w:r>
+        <w:t>&lt;M</w:t>
+      </w:r>
+      <w:r>
+        <w:t>eta name="description"</w:t>
+      </w:r>
+      <w:r>
+        <w:t>&gt;</w:t>
+      </w:r>
+    </w:p>
+    <w:p>
+      <w:r>
+        <w:t>“</w:t>
+      </w:r>
+      <w:r>
+        <w:t>Blog tự sự bản thân giới thiệu về những địa điểm du lịch thu hút ở Hà Nội thông qua con mắt của một người cậu nhỏ Sài Gòn</w:t>
+      </w:r>
+      <w:r>
+        <w:t>”</w:t>
+      </w:r>
+    </w:p>
+    <w:p>
+      <w:pPr>
+        <w:pStyle w:val="Heading3"/>
+        <w:numPr>
+          <w:ilvl w:val="2"/>
+          <w:numId w:val="3"/>
+        </w:numPr>
+      </w:pPr>
+      <w:r>
+        <w:t>&lt;meta name="keyword"&gt;</w:t>
+      </w:r>
+    </w:p>
+    <w:p>
+      <w:r>
+        <w:t>"Hà Nội Việt Nam Hồ Gươm Hồ Hoàn Kiếm Sài Gòn Tự Sự Blog Cá Nhân Nhà Thờ Đức Bà Khu Hoa Kiều Bưu Điện Trung Tâm Sài Gòn Thư Viện Tổng Hợp Chợ Bàn Cờ Bảo Tàng Phụ Nữ Nam Bộ Phố Đi Bộ Nguyễn Huệ Bảo Tàng Áo Dài Phố Tây Bùi Viện Văn Miếu Quốc Tử Giám Hồ Tây Nhà Thờ Lớn Hà Nội Chùa Một Cột Thư Viện Quốc Gia Chùa Một Cột Hoàng Thành Thăng Long Phố Cổ Hà Nội Nhà Tù Hỏa Lò"</w:t>
+      </w:r>
+    </w:p>
+    <w:p>
+      <w:pPr>
+        <w:pStyle w:val="Heading3"/>
+        <w:numPr>
+          <w:ilvl w:val="2"/>
+          <w:numId w:val="3"/>
+        </w:numPr>
+      </w:pPr>
+      <w:r>
+        <w:t>Hyperlink</w:t>
+      </w:r>
+    </w:p>
+    <w:p>
+      <w:r>
+        <w:t xml:space="preserve">Phần Button </w:t>
+      </w:r>
+      <w:r>
+        <w:t>“Cửa Sổ Sài Gòn” và “Góc Phòng Hà Nội”</w:t>
+      </w:r>
+      <w:r>
+        <w:t xml:space="preserve"> có Keywords “Sài Gòn” và “Hà Nội”</w:t>
+      </w:r>
+    </w:p>
+    <w:p>
+      <w:pPr>
+        <w:pStyle w:val="Heading3"/>
+        <w:numPr>
+          <w:ilvl w:val="2"/>
+          <w:numId w:val="3"/>
+        </w:numPr>
+      </w:pPr>
+      <w:r>
+        <w:t>Navigation Bar</w:t>
+      </w:r>
+    </w:p>
+    <w:p>
+      <w:pPr>
+        <w:pStyle w:val="ListParagraph"/>
+        <w:numPr>
+          <w:ilvl w:val="0"/>
+          <w:numId w:val="2"/>
+        </w:numPr>
+      </w:pPr>
+      <w:r>
+        <w:t>Navigation Bar có Button đầu tiên có Alt là “Cậu Nhỏ ở Hà Nội”</w:t>
+      </w:r>
+    </w:p>
+    <w:p>
+      <w:pPr>
+        <w:pStyle w:val="Heading3"/>
+        <w:numPr>
+          <w:ilvl w:val="2"/>
+          <w:numId w:val="3"/>
+        </w:numPr>
+      </w:pPr>
+      <w:r>
+        <w:t>Header (H1)</w:t>
+      </w:r>
+    </w:p>
+    <w:p>
+      <w:pPr>
+        <w:pStyle w:val="ListParagraph"/>
+        <w:numPr>
+          <w:ilvl w:val="0"/>
+          <w:numId w:val="2"/>
+        </w:numPr>
+      </w:pPr>
+      <w:r>
+        <w:t>H1 có “Hà Nội”</w:t>
+      </w:r>
+    </w:p>
+    <w:p>
+      <w:pPr>
+        <w:pStyle w:val="Heading2"/>
+        <w:numPr>
+          <w:ilvl w:val="2"/>
+          <w:numId w:val="3"/>
+        </w:numPr>
+      </w:pPr>
+      <w:r>
+        <w:lastRenderedPageBreak/>
+        <w:t>Paragraph</w:t>
+      </w:r>
+    </w:p>
+    <w:p>
+      <w:pPr>
+        <w:pStyle w:val="ListParagraph"/>
+        <w:numPr>
+          <w:ilvl w:val="0"/>
+          <w:numId w:val="2"/>
+        </w:numPr>
+      </w:pPr>
+      <w:r>
+        <w:t>P có “Hà Nội”, “Cậu Nhỏ”</w:t>
+      </w:r>
+    </w:p>
+    <w:p>
+      <w:pPr>
+        <w:pStyle w:val="Heading3"/>
+        <w:numPr>
+          <w:ilvl w:val="2"/>
+          <w:numId w:val="3"/>
+        </w:numPr>
+      </w:pPr>
+      <w:r>
+        <w:t>Section Title (H2)</w:t>
+      </w:r>
+    </w:p>
+    <w:p>
+      <w:pPr>
+        <w:pStyle w:val="ListParagraph"/>
+        <w:numPr>
+          <w:ilvl w:val="0"/>
+          <w:numId w:val="2"/>
+        </w:numPr>
+      </w:pPr>
+      <w:r>
+        <w:t>H2 có “Hà Nội”, “Cậu Nhỏ”</w:t>
+      </w:r>
+    </w:p>
+    <w:p>
+      <w:pPr>
+        <w:pStyle w:val="Heading2"/>
+        <w:numPr>
+          <w:ilvl w:val="2"/>
+          <w:numId w:val="3"/>
+        </w:numPr>
+      </w:pPr>
+      <w:r>
+        <w:t>Footer Title (H4)</w:t>
+      </w:r>
+    </w:p>
+    <w:p>
+      <w:pPr>
+        <w:pStyle w:val="ListParagraph"/>
+        <w:numPr>
+          <w:ilvl w:val="0"/>
+          <w:numId w:val="2"/>
+        </w:numPr>
+      </w:pPr>
+      <w:r>
+        <w:t>H4 là “Cậu Nhỏ ở Hà Nội”</w:t>
+      </w:r>
+    </w:p>
+    <w:p>
+      <w:pPr>
+        <w:pStyle w:val="Heading3"/>
+        <w:numPr>
+          <w:ilvl w:val="2"/>
+          <w:numId w:val="3"/>
+        </w:numPr>
+      </w:pPr>
+      <w:r>
+        <w:t>C</w:t>
+      </w:r>
+      <w:r>
+        <w:t>omments tags</w:t>
+      </w:r>
+    </w:p>
+    <w:p>
+      <w:r>
+        <w:t>Có sử dụng “SaiGon” và “Hanoi” cho phần Comment Tags</w:t>
+      </w:r>
+    </w:p>
+    <w:p>
+      <w:pPr>
+        <w:pStyle w:val="Heading3"/>
+        <w:numPr>
+          <w:ilvl w:val="2"/>
+          <w:numId w:val="3"/>
+        </w:numPr>
+      </w:pPr>
+      <w:r>
+        <w:t>URL or website address</w:t>
+      </w:r>
+    </w:p>
+    <w:p>
+      <w:r>
+        <w:t>Hiện tại chưa sử dụng</w:t>
+      </w:r>
+    </w:p>
+    <w:p>
+      <w:pPr>
+        <w:pStyle w:val="Heading1"/>
+        <w:numPr>
+          <w:ilvl w:val="0"/>
+          <w:numId w:val="3"/>
+        </w:numPr>
+      </w:pPr>
+      <w:r>
+        <w:t>Optimized Metatags</w:t>
+      </w:r>
+    </w:p>
+    <w:p>
+      <w:pPr>
+        <w:pStyle w:val="Heading2"/>
+        <w:numPr>
+          <w:ilvl w:val="1"/>
+          <w:numId w:val="3"/>
+        </w:numPr>
+      </w:pPr>
+      <w:r>
+        <w:t>Meta Description</w:t>
+      </w:r>
+      <w:r>
+        <w:t xml:space="preserve">: </w:t>
+      </w:r>
+    </w:p>
+    <w:p>
+      <w:r>
+        <w:t>“</w:t>
+      </w:r>
+      <w:r>
+        <w:t>Blog tự sự bản thân giới thiệu về những địa điểm du lịch thu hút ở Hà Nội thông qua con mắt của một người cậu nhỏ Sài Gòn</w:t>
+      </w:r>
+      <w:r>
+        <w:t>.”</w:t>
+      </w:r>
+    </w:p>
+    <w:p>
+      <w:pPr>
+        <w:pStyle w:val="ListParagraph"/>
+        <w:numPr>
+          <w:ilvl w:val="0"/>
+          <w:numId w:val="2"/>
+        </w:numPr>
+      </w:pPr>
+      <w:r>
+        <w:t>122 ký tự</w:t>
+      </w:r>
+    </w:p>
+    <w:p>
+      <w:pPr>
+        <w:pStyle w:val="ListParagraph"/>
+        <w:numPr>
+          <w:ilvl w:val="0"/>
+          <w:numId w:val="2"/>
+        </w:numPr>
+      </w:pPr>
+      <w:r>
+        <w:t>Không có từ nào bị lặp lại</w:t>
+      </w:r>
+    </w:p>
+    <w:p>
+      <w:pPr>
+        <w:pStyle w:val="ListParagraph"/>
+        <w:numPr>
+          <w:ilvl w:val="0"/>
+          <w:numId w:val="2"/>
+        </w:numPr>
+      </w:pPr>
+      <w:r>
+        <w:t>Có sử dụng Key words: “Hà Nội”, “Sài Gòn”, “Cậu nhỏ”</w:t>
+      </w:r>
+    </w:p>
+    <w:p>
+      <w:pPr>
+        <w:pStyle w:val="Heading2"/>
+        <w:numPr>
+          <w:ilvl w:val="1"/>
+          <w:numId w:val="3"/>
+        </w:numPr>
+      </w:pPr>
+      <w:r>
+        <w:t>Meta Keywords</w:t>
+      </w:r>
+    </w:p>
+    <w:p>
+      <w:r>
+        <w:t>Hà Nội Việt Nam Hồ Gươm Hồ Hoàn Kiếm Sài Gòn Tự Sự Blog Cá Nhân Nhà Thờ Đức Bà Khu Hoa Kiều Bưu Điện Trung Tâm Sài Gòn Thư Viện Tổng Hợp Chợ Bàn Cờ Bảo Tàng Phụ Nữ Nam Bộ Phố Đi Bộ Nguyễn Huệ Bảo Tàng Áo Dài Phố Tây Bùi Viện Văn Miếu Quốc Tử Giám Hồ Tây Nhà Thờ Lớn Hà Nội Chùa Một Cột Thư Viện Quốc Gia Chùa Một Cột Hoàng Thành Thăng Long Phố Cổ Hà Nội Nhà Tù Hỏa Lò</w:t>
+      </w:r>
+    </w:p>
+    <w:p>
+      <w:pPr>
+        <w:pStyle w:val="ListParagraph"/>
+        <w:numPr>
+          <w:ilvl w:val="0"/>
+          <w:numId w:val="5"/>
+        </w:numPr>
+      </w:pPr>
+      <w:r>
+        <w:t>Keywords đảm bảo tính Unique không lặp lại</w:t>
+      </w:r>
+    </w:p>
+    <w:p>
+      <w:pPr>
+        <w:pStyle w:val="Heading1"/>
+        <w:numPr>
+          <w:ilvl w:val="0"/>
+          <w:numId w:val="3"/>
+        </w:numPr>
+      </w:pPr>
+      <w:r>
+        <w:t>Title Optimization</w:t>
+      </w:r>
+    </w:p>
+    <w:p>
+      <w:r>
+        <w:t>Title</w:t>
+      </w:r>
+    </w:p>
+    <w:p>
+      <w:pPr>
         <w:pStyle w:val="ListParagraph"/>
         <w:numPr>
           <w:ilvl w:val="0"/>
@@ -115,7 +540,10 @@
         </w:numPr>
       </w:pPr>
       <w:r>
-        <w:t>Title Không quá 60 ký tự</w:t>
+        <w:t>Chỉnh sửa Title thành “Cậu Nhỏ ở Hà Nội”</w:t>
+      </w:r>
+      <w:r>
+        <w:t xml:space="preserve"> cho phù hợp với Keywords sử dụng trong landing page này</w:t>
       </w:r>
     </w:p>
     <w:p>
@@ -127,7 +555,7 @@
         </w:numPr>
       </w:pPr>
       <w:r>
-        <w:t>&lt;Title&gt; đã ở trong &lt;head&gt;</w:t>
+        <w:t>Title Không quá 60 ký tự</w:t>
       </w:r>
     </w:p>
     <w:p>
@@ -139,7 +567,7 @@
         </w:numPr>
       </w:pPr>
       <w:r>
-        <w:t>Title đảm bảo không trùng lặp nếu có 1 trang khác</w:t>
+        <w:t>&lt;Title&gt; đã ở trong &lt;head&gt;</w:t>
       </w:r>
     </w:p>
     <w:p>
@@ -150,125 +578,8 @@
           <w:numId w:val="1"/>
         </w:numPr>
       </w:pPr>
-    </w:p>
-    <w:p>
-      <w:pPr>
-        <w:pStyle w:val="Heading3"/>
-        <w:numPr>
-          <w:ilvl w:val="2"/>
-          <w:numId w:val="3"/>
-        </w:numPr>
-      </w:pPr>
-      <w:r>
-        <w:t>Navigation Bar</w:t>
-      </w:r>
-    </w:p>
-    <w:p>
-      <w:pPr>
-        <w:pStyle w:val="ListParagraph"/>
-        <w:numPr>
-          <w:ilvl w:val="0"/>
-          <w:numId w:val="2"/>
-        </w:numPr>
-      </w:pPr>
-      <w:r>
-        <w:t>Navigation Bar có Button đầu tiên có Alt là “Cậu Nhỏ ở Hà Nội”</w:t>
-      </w:r>
-    </w:p>
-    <w:p>
-      <w:pPr>
-        <w:pStyle w:val="Heading3"/>
-        <w:numPr>
-          <w:ilvl w:val="2"/>
-          <w:numId w:val="3"/>
-        </w:numPr>
-      </w:pPr>
-      <w:r>
-        <w:t>Header (H1)</w:t>
-      </w:r>
-    </w:p>
-    <w:p>
-      <w:pPr>
-        <w:pStyle w:val="ListParagraph"/>
-        <w:numPr>
-          <w:ilvl w:val="0"/>
-          <w:numId w:val="2"/>
-        </w:numPr>
-      </w:pPr>
-      <w:r>
-        <w:t>H1 có “Hà Nội”</w:t>
-      </w:r>
-    </w:p>
-    <w:p>
-      <w:pPr>
-        <w:pStyle w:val="Heading2"/>
-        <w:numPr>
-          <w:ilvl w:val="2"/>
-          <w:numId w:val="3"/>
-        </w:numPr>
-      </w:pPr>
-      <w:r>
-        <w:t>Paragraph</w:t>
-      </w:r>
-    </w:p>
-    <w:p>
-      <w:pPr>
-        <w:pStyle w:val="ListParagraph"/>
-        <w:numPr>
-          <w:ilvl w:val="0"/>
-          <w:numId w:val="2"/>
-        </w:numPr>
-      </w:pPr>
-      <w:r>
-        <w:t>P có “Hà Nội”, “Cậu Nhỏ”</w:t>
-      </w:r>
-    </w:p>
-    <w:p>
-      <w:pPr>
-        <w:pStyle w:val="Heading3"/>
-        <w:numPr>
-          <w:ilvl w:val="2"/>
-          <w:numId w:val="3"/>
-        </w:numPr>
-      </w:pPr>
-      <w:r>
-        <w:t>Section Title (H2)</w:t>
-      </w:r>
-    </w:p>
-    <w:p>
-      <w:pPr>
-        <w:pStyle w:val="ListParagraph"/>
-        <w:numPr>
-          <w:ilvl w:val="0"/>
-          <w:numId w:val="2"/>
-        </w:numPr>
-      </w:pPr>
-      <w:r>
-        <w:t>H2 có “Hà Nội”, “Cậu Nhỏ”</w:t>
-      </w:r>
-    </w:p>
-    <w:p>
-      <w:pPr>
-        <w:pStyle w:val="Heading2"/>
-        <w:numPr>
-          <w:ilvl w:val="2"/>
-          <w:numId w:val="3"/>
-        </w:numPr>
-      </w:pPr>
-      <w:r>
-        <w:t>Footer Title (H4)</w:t>
-      </w:r>
-    </w:p>
-    <w:p>
-      <w:pPr>
-        <w:pStyle w:val="ListParagraph"/>
-        <w:numPr>
-          <w:ilvl w:val="0"/>
-          <w:numId w:val="2"/>
-        </w:numPr>
-      </w:pPr>
-      <w:r>
-        <w:t>H4 là “Cậu Nhỏ ở Hà Nội”</w:t>
+      <w:r>
+        <w:t>Title đảm bảo không trùng lặp nếu có 1 trang khác</w:t>
       </w:r>
     </w:p>
     <w:p>
@@ -280,31 +591,12 @@
         </w:numPr>
       </w:pPr>
       <w:r>
-        <w:t>Optimized Metatags</w:t>
-      </w:r>
-    </w:p>
-    <w:p>
-      <w:pPr>
-        <w:pStyle w:val="Heading1"/>
-        <w:numPr>
-          <w:ilvl w:val="0"/>
-          <w:numId w:val="3"/>
-        </w:numPr>
-      </w:pPr>
-      <w:r>
-        <w:t>Title Optimization</w:t>
-      </w:r>
-    </w:p>
-    <w:p>
-      <w:pPr>
-        <w:pStyle w:val="Heading1"/>
-        <w:numPr>
-          <w:ilvl w:val="0"/>
-          <w:numId w:val="3"/>
-        </w:numPr>
-      </w:pPr>
-      <w:r>
         <w:t>Optimized Anchor</w:t>
+      </w:r>
+    </w:p>
+    <w:p>
+      <w:r>
+        <w:t>Có sử dụng Anchor Text để đính Alt Keywords cho Hyperlinks và Hình ảnh</w:t>
       </w:r>
     </w:p>
     <w:sectPr>
@@ -322,7 +614,7 @@
   <w:abstractNum w:abstractNumId="0" w15:restartNumberingAfterBreak="0">
     <w:nsid w:val="05CD28C3"/>
     <w:multiLevelType w:val="hybridMultilevel"/>
-    <w:tmpl w:val="DC042BAC"/>
+    <w:tmpl w:val="A620C444"/>
     <w:lvl w:ilvl="0" w:tplc="04090001">
       <w:start w:val="1"/>
       <w:numFmt w:val="bullet"/>
@@ -554,6 +846,345 @@
     </w:lvl>
   </w:abstractNum>
   <w:abstractNum w:abstractNumId="2" w15:restartNumberingAfterBreak="0">
+    <w:nsid w:val="209A6D39"/>
+    <w:multiLevelType w:val="hybridMultilevel"/>
+    <w:tmpl w:val="FFA037A8"/>
+    <w:lvl w:ilvl="0" w:tplc="04090001">
+      <w:start w:val="1"/>
+      <w:numFmt w:val="bullet"/>
+      <w:lvlText w:val=""/>
+      <w:lvlJc w:val="left"/>
+      <w:pPr>
+        <w:ind w:left="720" w:hanging="360"/>
+      </w:pPr>
+      <w:rPr>
+        <w:rFonts w:ascii="Symbol" w:hAnsi="Symbol" w:hint="default"/>
+      </w:rPr>
+    </w:lvl>
+    <w:lvl w:ilvl="1" w:tplc="04090003" w:tentative="1">
+      <w:start w:val="1"/>
+      <w:numFmt w:val="bullet"/>
+      <w:lvlText w:val="o"/>
+      <w:lvlJc w:val="left"/>
+      <w:pPr>
+        <w:ind w:left="1440" w:hanging="360"/>
+      </w:pPr>
+      <w:rPr>
+        <w:rFonts w:ascii="Courier New" w:hAnsi="Courier New" w:cs="Courier New" w:hint="default"/>
+      </w:rPr>
+    </w:lvl>
+    <w:lvl w:ilvl="2" w:tplc="04090005" w:tentative="1">
+      <w:start w:val="1"/>
+      <w:numFmt w:val="bullet"/>
+      <w:lvlText w:val=""/>
+      <w:lvlJc w:val="left"/>
+      <w:pPr>
+        <w:ind w:left="2160" w:hanging="360"/>
+      </w:pPr>
+      <w:rPr>
+        <w:rFonts w:ascii="Wingdings" w:hAnsi="Wingdings" w:hint="default"/>
+      </w:rPr>
+    </w:lvl>
+    <w:lvl w:ilvl="3" w:tplc="04090001" w:tentative="1">
+      <w:start w:val="1"/>
+      <w:numFmt w:val="bullet"/>
+      <w:lvlText w:val=""/>
+      <w:lvlJc w:val="left"/>
+      <w:pPr>
+        <w:ind w:left="2880" w:hanging="360"/>
+      </w:pPr>
+      <w:rPr>
+        <w:rFonts w:ascii="Symbol" w:hAnsi="Symbol" w:hint="default"/>
+      </w:rPr>
+    </w:lvl>
+    <w:lvl w:ilvl="4" w:tplc="04090003" w:tentative="1">
+      <w:start w:val="1"/>
+      <w:numFmt w:val="bullet"/>
+      <w:lvlText w:val="o"/>
+      <w:lvlJc w:val="left"/>
+      <w:pPr>
+        <w:ind w:left="3600" w:hanging="360"/>
+      </w:pPr>
+      <w:rPr>
+        <w:rFonts w:ascii="Courier New" w:hAnsi="Courier New" w:cs="Courier New" w:hint="default"/>
+      </w:rPr>
+    </w:lvl>
+    <w:lvl w:ilvl="5" w:tplc="04090005" w:tentative="1">
+      <w:start w:val="1"/>
+      <w:numFmt w:val="bullet"/>
+      <w:lvlText w:val=""/>
+      <w:lvlJc w:val="left"/>
+      <w:pPr>
+        <w:ind w:left="4320" w:hanging="360"/>
+      </w:pPr>
+      <w:rPr>
+        <w:rFonts w:ascii="Wingdings" w:hAnsi="Wingdings" w:hint="default"/>
+      </w:rPr>
+    </w:lvl>
+    <w:lvl w:ilvl="6" w:tplc="04090001" w:tentative="1">
+      <w:start w:val="1"/>
+      <w:numFmt w:val="bullet"/>
+      <w:lvlText w:val=""/>
+      <w:lvlJc w:val="left"/>
+      <w:pPr>
+        <w:ind w:left="5040" w:hanging="360"/>
+      </w:pPr>
+      <w:rPr>
+        <w:rFonts w:ascii="Symbol" w:hAnsi="Symbol" w:hint="default"/>
+      </w:rPr>
+    </w:lvl>
+    <w:lvl w:ilvl="7" w:tplc="04090003" w:tentative="1">
+      <w:start w:val="1"/>
+      <w:numFmt w:val="bullet"/>
+      <w:lvlText w:val="o"/>
+      <w:lvlJc w:val="left"/>
+      <w:pPr>
+        <w:ind w:left="5760" w:hanging="360"/>
+      </w:pPr>
+      <w:rPr>
+        <w:rFonts w:ascii="Courier New" w:hAnsi="Courier New" w:cs="Courier New" w:hint="default"/>
+      </w:rPr>
+    </w:lvl>
+    <w:lvl w:ilvl="8" w:tplc="04090005" w:tentative="1">
+      <w:start w:val="1"/>
+      <w:numFmt w:val="bullet"/>
+      <w:lvlText w:val=""/>
+      <w:lvlJc w:val="left"/>
+      <w:pPr>
+        <w:ind w:left="6480" w:hanging="360"/>
+      </w:pPr>
+      <w:rPr>
+        <w:rFonts w:ascii="Wingdings" w:hAnsi="Wingdings" w:hint="default"/>
+      </w:rPr>
+    </w:lvl>
+  </w:abstractNum>
+  <w:abstractNum w:abstractNumId="3" w15:restartNumberingAfterBreak="0">
+    <w:nsid w:val="28A864F5"/>
+    <w:multiLevelType w:val="hybridMultilevel"/>
+    <w:tmpl w:val="A0242E86"/>
+    <w:lvl w:ilvl="0" w:tplc="04090001">
+      <w:start w:val="1"/>
+      <w:numFmt w:val="bullet"/>
+      <w:lvlText w:val=""/>
+      <w:lvlJc w:val="left"/>
+      <w:pPr>
+        <w:ind w:left="720" w:hanging="360"/>
+      </w:pPr>
+      <w:rPr>
+        <w:rFonts w:ascii="Symbol" w:hAnsi="Symbol" w:hint="default"/>
+      </w:rPr>
+    </w:lvl>
+    <w:lvl w:ilvl="1" w:tplc="04090003" w:tentative="1">
+      <w:start w:val="1"/>
+      <w:numFmt w:val="bullet"/>
+      <w:lvlText w:val="o"/>
+      <w:lvlJc w:val="left"/>
+      <w:pPr>
+        <w:ind w:left="1440" w:hanging="360"/>
+      </w:pPr>
+      <w:rPr>
+        <w:rFonts w:ascii="Courier New" w:hAnsi="Courier New" w:cs="Courier New" w:hint="default"/>
+      </w:rPr>
+    </w:lvl>
+    <w:lvl w:ilvl="2" w:tplc="04090005" w:tentative="1">
+      <w:start w:val="1"/>
+      <w:numFmt w:val="bullet"/>
+      <w:lvlText w:val=""/>
+      <w:lvlJc w:val="left"/>
+      <w:pPr>
+        <w:ind w:left="2160" w:hanging="360"/>
+      </w:pPr>
+      <w:rPr>
+        <w:rFonts w:ascii="Wingdings" w:hAnsi="Wingdings" w:hint="default"/>
+      </w:rPr>
+    </w:lvl>
+    <w:lvl w:ilvl="3" w:tplc="04090001" w:tentative="1">
+      <w:start w:val="1"/>
+      <w:numFmt w:val="bullet"/>
+      <w:lvlText w:val=""/>
+      <w:lvlJc w:val="left"/>
+      <w:pPr>
+        <w:ind w:left="2880" w:hanging="360"/>
+      </w:pPr>
+      <w:rPr>
+        <w:rFonts w:ascii="Symbol" w:hAnsi="Symbol" w:hint="default"/>
+      </w:rPr>
+    </w:lvl>
+    <w:lvl w:ilvl="4" w:tplc="04090003" w:tentative="1">
+      <w:start w:val="1"/>
+      <w:numFmt w:val="bullet"/>
+      <w:lvlText w:val="o"/>
+      <w:lvlJc w:val="left"/>
+      <w:pPr>
+        <w:ind w:left="3600" w:hanging="360"/>
+      </w:pPr>
+      <w:rPr>
+        <w:rFonts w:ascii="Courier New" w:hAnsi="Courier New" w:cs="Courier New" w:hint="default"/>
+      </w:rPr>
+    </w:lvl>
+    <w:lvl w:ilvl="5" w:tplc="04090005" w:tentative="1">
+      <w:start w:val="1"/>
+      <w:numFmt w:val="bullet"/>
+      <w:lvlText w:val=""/>
+      <w:lvlJc w:val="left"/>
+      <w:pPr>
+        <w:ind w:left="4320" w:hanging="360"/>
+      </w:pPr>
+      <w:rPr>
+        <w:rFonts w:ascii="Wingdings" w:hAnsi="Wingdings" w:hint="default"/>
+      </w:rPr>
+    </w:lvl>
+    <w:lvl w:ilvl="6" w:tplc="04090001" w:tentative="1">
+      <w:start w:val="1"/>
+      <w:numFmt w:val="bullet"/>
+      <w:lvlText w:val=""/>
+      <w:lvlJc w:val="left"/>
+      <w:pPr>
+        <w:ind w:left="5040" w:hanging="360"/>
+      </w:pPr>
+      <w:rPr>
+        <w:rFonts w:ascii="Symbol" w:hAnsi="Symbol" w:hint="default"/>
+      </w:rPr>
+    </w:lvl>
+    <w:lvl w:ilvl="7" w:tplc="04090003" w:tentative="1">
+      <w:start w:val="1"/>
+      <w:numFmt w:val="bullet"/>
+      <w:lvlText w:val="o"/>
+      <w:lvlJc w:val="left"/>
+      <w:pPr>
+        <w:ind w:left="5760" w:hanging="360"/>
+      </w:pPr>
+      <w:rPr>
+        <w:rFonts w:ascii="Courier New" w:hAnsi="Courier New" w:cs="Courier New" w:hint="default"/>
+      </w:rPr>
+    </w:lvl>
+    <w:lvl w:ilvl="8" w:tplc="04090005" w:tentative="1">
+      <w:start w:val="1"/>
+      <w:numFmt w:val="bullet"/>
+      <w:lvlText w:val=""/>
+      <w:lvlJc w:val="left"/>
+      <w:pPr>
+        <w:ind w:left="6480" w:hanging="360"/>
+      </w:pPr>
+      <w:rPr>
+        <w:rFonts w:ascii="Wingdings" w:hAnsi="Wingdings" w:hint="default"/>
+      </w:rPr>
+    </w:lvl>
+  </w:abstractNum>
+  <w:abstractNum w:abstractNumId="4" w15:restartNumberingAfterBreak="0">
+    <w:nsid w:val="4D7F3D31"/>
+    <w:multiLevelType w:val="hybridMultilevel"/>
+    <w:tmpl w:val="88B8643C"/>
+    <w:lvl w:ilvl="0" w:tplc="04090001">
+      <w:start w:val="1"/>
+      <w:numFmt w:val="bullet"/>
+      <w:lvlText w:val=""/>
+      <w:lvlJc w:val="left"/>
+      <w:pPr>
+        <w:ind w:left="720" w:hanging="360"/>
+      </w:pPr>
+      <w:rPr>
+        <w:rFonts w:ascii="Symbol" w:hAnsi="Symbol" w:hint="default"/>
+      </w:rPr>
+    </w:lvl>
+    <w:lvl w:ilvl="1" w:tplc="04090003" w:tentative="1">
+      <w:start w:val="1"/>
+      <w:numFmt w:val="bullet"/>
+      <w:lvlText w:val="o"/>
+      <w:lvlJc w:val="left"/>
+      <w:pPr>
+        <w:ind w:left="1440" w:hanging="360"/>
+      </w:pPr>
+      <w:rPr>
+        <w:rFonts w:ascii="Courier New" w:hAnsi="Courier New" w:cs="Courier New" w:hint="default"/>
+      </w:rPr>
+    </w:lvl>
+    <w:lvl w:ilvl="2" w:tplc="04090005" w:tentative="1">
+      <w:start w:val="1"/>
+      <w:numFmt w:val="bullet"/>
+      <w:lvlText w:val=""/>
+      <w:lvlJc w:val="left"/>
+      <w:pPr>
+        <w:ind w:left="2160" w:hanging="360"/>
+      </w:pPr>
+      <w:rPr>
+        <w:rFonts w:ascii="Wingdings" w:hAnsi="Wingdings" w:hint="default"/>
+      </w:rPr>
+    </w:lvl>
+    <w:lvl w:ilvl="3" w:tplc="04090001" w:tentative="1">
+      <w:start w:val="1"/>
+      <w:numFmt w:val="bullet"/>
+      <w:lvlText w:val=""/>
+      <w:lvlJc w:val="left"/>
+      <w:pPr>
+        <w:ind w:left="2880" w:hanging="360"/>
+      </w:pPr>
+      <w:rPr>
+        <w:rFonts w:ascii="Symbol" w:hAnsi="Symbol" w:hint="default"/>
+      </w:rPr>
+    </w:lvl>
+    <w:lvl w:ilvl="4" w:tplc="04090003" w:tentative="1">
+      <w:start w:val="1"/>
+      <w:numFmt w:val="bullet"/>
+      <w:lvlText w:val="o"/>
+      <w:lvlJc w:val="left"/>
+      <w:pPr>
+        <w:ind w:left="3600" w:hanging="360"/>
+      </w:pPr>
+      <w:rPr>
+        <w:rFonts w:ascii="Courier New" w:hAnsi="Courier New" w:cs="Courier New" w:hint="default"/>
+      </w:rPr>
+    </w:lvl>
+    <w:lvl w:ilvl="5" w:tplc="04090005" w:tentative="1">
+      <w:start w:val="1"/>
+      <w:numFmt w:val="bullet"/>
+      <w:lvlText w:val=""/>
+      <w:lvlJc w:val="left"/>
+      <w:pPr>
+        <w:ind w:left="4320" w:hanging="360"/>
+      </w:pPr>
+      <w:rPr>
+        <w:rFonts w:ascii="Wingdings" w:hAnsi="Wingdings" w:hint="default"/>
+      </w:rPr>
+    </w:lvl>
+    <w:lvl w:ilvl="6" w:tplc="04090001" w:tentative="1">
+      <w:start w:val="1"/>
+      <w:numFmt w:val="bullet"/>
+      <w:lvlText w:val=""/>
+      <w:lvlJc w:val="left"/>
+      <w:pPr>
+        <w:ind w:left="5040" w:hanging="360"/>
+      </w:pPr>
+      <w:rPr>
+        <w:rFonts w:ascii="Symbol" w:hAnsi="Symbol" w:hint="default"/>
+      </w:rPr>
+    </w:lvl>
+    <w:lvl w:ilvl="7" w:tplc="04090003" w:tentative="1">
+      <w:start w:val="1"/>
+      <w:numFmt w:val="bullet"/>
+      <w:lvlText w:val="o"/>
+      <w:lvlJc w:val="left"/>
+      <w:pPr>
+        <w:ind w:left="5760" w:hanging="360"/>
+      </w:pPr>
+      <w:rPr>
+        <w:rFonts w:ascii="Courier New" w:hAnsi="Courier New" w:cs="Courier New" w:hint="default"/>
+      </w:rPr>
+    </w:lvl>
+    <w:lvl w:ilvl="8" w:tplc="04090005" w:tentative="1">
+      <w:start w:val="1"/>
+      <w:numFmt w:val="bullet"/>
+      <w:lvlText w:val=""/>
+      <w:lvlJc w:val="left"/>
+      <w:pPr>
+        <w:ind w:left="6480" w:hanging="360"/>
+      </w:pPr>
+      <w:rPr>
+        <w:rFonts w:ascii="Wingdings" w:hAnsi="Wingdings" w:hint="default"/>
+      </w:rPr>
+    </w:lvl>
+  </w:abstractNum>
+  <w:abstractNum w:abstractNumId="5" w15:restartNumberingAfterBreak="0">
     <w:nsid w:val="51F3262E"/>
     <w:multiLevelType w:val="multilevel"/>
     <w:tmpl w:val="B8066FC8"/>
@@ -666,7 +1297,7 @@
       </w:rPr>
     </w:lvl>
   </w:abstractNum>
-  <w:abstractNum w:abstractNumId="3" w15:restartNumberingAfterBreak="0">
+  <w:abstractNum w:abstractNumId="6" w15:restartNumberingAfterBreak="0">
     <w:nsid w:val="77AA1856"/>
     <w:multiLevelType w:val="hybridMultilevel"/>
     <w:tmpl w:val="B972F014"/>
@@ -779,8 +1410,121 @@
       </w:rPr>
     </w:lvl>
   </w:abstractNum>
+  <w:abstractNum w:abstractNumId="7" w15:restartNumberingAfterBreak="0">
+    <w:nsid w:val="782740A3"/>
+    <w:multiLevelType w:val="hybridMultilevel"/>
+    <w:tmpl w:val="DFAEB39E"/>
+    <w:lvl w:ilvl="0" w:tplc="04090001">
+      <w:start w:val="1"/>
+      <w:numFmt w:val="bullet"/>
+      <w:lvlText w:val=""/>
+      <w:lvlJc w:val="left"/>
+      <w:pPr>
+        <w:ind w:left="720" w:hanging="360"/>
+      </w:pPr>
+      <w:rPr>
+        <w:rFonts w:ascii="Symbol" w:hAnsi="Symbol" w:hint="default"/>
+      </w:rPr>
+    </w:lvl>
+    <w:lvl w:ilvl="1" w:tplc="04090003" w:tentative="1">
+      <w:start w:val="1"/>
+      <w:numFmt w:val="bullet"/>
+      <w:lvlText w:val="o"/>
+      <w:lvlJc w:val="left"/>
+      <w:pPr>
+        <w:ind w:left="1440" w:hanging="360"/>
+      </w:pPr>
+      <w:rPr>
+        <w:rFonts w:ascii="Courier New" w:hAnsi="Courier New" w:cs="Courier New" w:hint="default"/>
+      </w:rPr>
+    </w:lvl>
+    <w:lvl w:ilvl="2" w:tplc="04090005" w:tentative="1">
+      <w:start w:val="1"/>
+      <w:numFmt w:val="bullet"/>
+      <w:lvlText w:val=""/>
+      <w:lvlJc w:val="left"/>
+      <w:pPr>
+        <w:ind w:left="2160" w:hanging="360"/>
+      </w:pPr>
+      <w:rPr>
+        <w:rFonts w:ascii="Wingdings" w:hAnsi="Wingdings" w:hint="default"/>
+      </w:rPr>
+    </w:lvl>
+    <w:lvl w:ilvl="3" w:tplc="04090001" w:tentative="1">
+      <w:start w:val="1"/>
+      <w:numFmt w:val="bullet"/>
+      <w:lvlText w:val=""/>
+      <w:lvlJc w:val="left"/>
+      <w:pPr>
+        <w:ind w:left="2880" w:hanging="360"/>
+      </w:pPr>
+      <w:rPr>
+        <w:rFonts w:ascii="Symbol" w:hAnsi="Symbol" w:hint="default"/>
+      </w:rPr>
+    </w:lvl>
+    <w:lvl w:ilvl="4" w:tplc="04090003" w:tentative="1">
+      <w:start w:val="1"/>
+      <w:numFmt w:val="bullet"/>
+      <w:lvlText w:val="o"/>
+      <w:lvlJc w:val="left"/>
+      <w:pPr>
+        <w:ind w:left="3600" w:hanging="360"/>
+      </w:pPr>
+      <w:rPr>
+        <w:rFonts w:ascii="Courier New" w:hAnsi="Courier New" w:cs="Courier New" w:hint="default"/>
+      </w:rPr>
+    </w:lvl>
+    <w:lvl w:ilvl="5" w:tplc="04090005" w:tentative="1">
+      <w:start w:val="1"/>
+      <w:numFmt w:val="bullet"/>
+      <w:lvlText w:val=""/>
+      <w:lvlJc w:val="left"/>
+      <w:pPr>
+        <w:ind w:left="4320" w:hanging="360"/>
+      </w:pPr>
+      <w:rPr>
+        <w:rFonts w:ascii="Wingdings" w:hAnsi="Wingdings" w:hint="default"/>
+      </w:rPr>
+    </w:lvl>
+    <w:lvl w:ilvl="6" w:tplc="04090001" w:tentative="1">
+      <w:start w:val="1"/>
+      <w:numFmt w:val="bullet"/>
+      <w:lvlText w:val=""/>
+      <w:lvlJc w:val="left"/>
+      <w:pPr>
+        <w:ind w:left="5040" w:hanging="360"/>
+      </w:pPr>
+      <w:rPr>
+        <w:rFonts w:ascii="Symbol" w:hAnsi="Symbol" w:hint="default"/>
+      </w:rPr>
+    </w:lvl>
+    <w:lvl w:ilvl="7" w:tplc="04090003" w:tentative="1">
+      <w:start w:val="1"/>
+      <w:numFmt w:val="bullet"/>
+      <w:lvlText w:val="o"/>
+      <w:lvlJc w:val="left"/>
+      <w:pPr>
+        <w:ind w:left="5760" w:hanging="360"/>
+      </w:pPr>
+      <w:rPr>
+        <w:rFonts w:ascii="Courier New" w:hAnsi="Courier New" w:cs="Courier New" w:hint="default"/>
+      </w:rPr>
+    </w:lvl>
+    <w:lvl w:ilvl="8" w:tplc="04090005" w:tentative="1">
+      <w:start w:val="1"/>
+      <w:numFmt w:val="bullet"/>
+      <w:lvlText w:val=""/>
+      <w:lvlJc w:val="left"/>
+      <w:pPr>
+        <w:ind w:left="6480" w:hanging="360"/>
+      </w:pPr>
+      <w:rPr>
+        <w:rFonts w:ascii="Wingdings" w:hAnsi="Wingdings" w:hint="default"/>
+      </w:rPr>
+    </w:lvl>
+  </w:abstractNum>
   <w:num w:numId="1">
-    <w:abstractNumId w:val="3"/>
+    <w:abstractNumId w:val="6"/>
   </w:num>
   <w:num w:numId="2">
     <w:abstractNumId w:val="0"/>
@@ -789,7 +1533,19 @@
     <w:abstractNumId w:val="1"/>
   </w:num>
   <w:num w:numId="4">
+    <w:abstractNumId w:val="5"/>
+  </w:num>
+  <w:num w:numId="5">
+    <w:abstractNumId w:val="7"/>
+  </w:num>
+  <w:num w:numId="6">
+    <w:abstractNumId w:val="4"/>
+  </w:num>
+  <w:num w:numId="7">
     <w:abstractNumId w:val="2"/>
+  </w:num>
+  <w:num w:numId="8">
+    <w:abstractNumId w:val="3"/>
   </w:num>
 </w:numbering>
 </file>
